--- a/Delete Horse Design Use Case.docx
+++ b/Delete Horse Design Use Case.docx
@@ -1005,50 +1005,6 @@
                 <w:rFonts w:ascii="Arial" w:hAnsi="Arial" w:cs="Arial"/>
               </w:rPr>
               <w:t>Equine Administrator confirms deletion</w:t>
-            </w:r>
-          </w:p>
-          <w:p>
-            <w:pPr>
-              <w:pStyle w:val="ListParagraph"/>
-              <w:numPr>
-                <w:ilvl w:val="0"/>
-                <w:numId w:val="13"/>
-              </w:numPr>
-              <w:rPr>
-                <w:rFonts w:ascii="Arial" w:hAnsi="Arial" w:cs="Arial"/>
-              </w:rPr>
-            </w:pPr>
-            <w:r>
-              <w:rPr>
-                <w:rFonts w:ascii="Arial" w:hAnsi="Arial" w:cs="Arial"/>
-              </w:rPr>
-              <w:t xml:space="preserve">The system deletes </w:t>
-            </w:r>
-            <w:proofErr w:type="gramStart"/>
-            <w:r>
-              <w:rPr>
-                <w:rFonts w:ascii="Arial" w:hAnsi="Arial" w:cs="Arial"/>
-              </w:rPr>
-              <w:t>all of</w:t>
-            </w:r>
-            <w:proofErr w:type="gramEnd"/>
-            <w:r>
-              <w:rPr>
-                <w:rFonts w:ascii="Arial" w:hAnsi="Arial" w:cs="Arial"/>
-              </w:rPr>
-              <w:t xml:space="preserve"> the race details associated with the </w:t>
-            </w:r>
-            <w:r>
-              <w:rPr>
-                <w:rFonts w:ascii="Arial" w:hAnsi="Arial" w:cs="Arial"/>
-              </w:rPr>
-              <w:t>horse</w:t>
-            </w:r>
-            <w:r>
-              <w:rPr>
-                <w:rFonts w:ascii="Arial" w:hAnsi="Arial" w:cs="Arial"/>
-              </w:rPr>
-              <w:t>.</w:t>
             </w:r>
           </w:p>
           <w:p>
